--- a/git安装和使用/TortoiseGit使用.docx
+++ b/git安装和使用/TortoiseGit使用.docx
@@ -20,16 +20,40 @@
           <w:rFonts w:ascii="MS Mincho" w:eastAsia="MS Mincho" w:hAnsi="MS Mincho" w:hint="eastAsia"/>
           <w:lang w:eastAsia="ja-JP"/>
         </w:rPr>
-        <w:t>新規→Commit&amp;Push</w:t>
+        <w:t>新規</w:t>
+      </w:r>
+      <w:r>
+        <w:rPr>
+          <w:rFonts w:ascii="MS Mincho" w:hAnsi="MS Mincho" w:hint="eastAsia"/>
+        </w:rPr>
+        <w:t xml:space="preserve"> </w:t>
+      </w:r>
+      <w:r>
+        <w:rPr>
+          <w:rFonts w:ascii="MS Mincho" w:eastAsia="MS Mincho" w:hAnsi="MS Mincho"/>
+          <w:lang w:eastAsia="ja-JP"/>
+        </w:rPr>
+        <w:sym w:font="Wingdings" w:char="F0E0"/>
+      </w:r>
+      <w:r>
+        <w:rPr>
+          <w:rFonts w:ascii="MS Mincho" w:eastAsia="MS Mincho" w:hAnsi="MS Mincho"/>
+          <w:lang w:eastAsia="ja-JP"/>
+        </w:rPr>
+        <w:t xml:space="preserve"> </w:t>
+      </w:r>
+      <w:r>
+        <w:rPr>
+          <w:rFonts w:ascii="MS Mincho" w:eastAsia="MS Mincho" w:hAnsi="MS Mincho" w:hint="eastAsia"/>
+          <w:lang w:eastAsia="ja-JP"/>
+        </w:rPr>
+        <w:t>Commit&amp;Push</w:t>
       </w:r>
     </w:p>
     <w:p>
       <w:pPr>
         <w:pStyle w:val="a5"/>
         <w:ind w:left="360" w:firstLineChars="0" w:firstLine="0"/>
-        <w:rPr>
-          <w:rFonts w:hint="eastAsia"/>
-        </w:rPr>
       </w:pPr>
       <w:r>
         <w:rPr>
@@ -84,6 +108,68 @@
             </a:graphic>
           </wp:inline>
         </w:drawing>
+      </w:r>
+    </w:p>
+    <w:p>
+      <w:pPr>
+        <w:pStyle w:val="a5"/>
+        <w:ind w:left="360" w:firstLineChars="0" w:firstLine="0"/>
+      </w:pPr>
+    </w:p>
+    <w:p>
+      <w:pPr>
+        <w:pStyle w:val="a5"/>
+        <w:numPr>
+          <w:ilvl w:val="0"/>
+          <w:numId w:val="1"/>
+        </w:numPr>
+        <w:ind w:firstLineChars="0"/>
+        <w:rPr>
+          <w:rFonts w:ascii="MS Mincho" w:eastAsia="MS Mincho" w:hAnsi="MS Mincho" w:hint="eastAsia"/>
+          <w:lang w:eastAsia="ja-JP"/>
+        </w:rPr>
+      </w:pPr>
+      <w:r>
+        <w:rPr>
+          <w:rFonts w:asciiTheme="minorEastAsia" w:hAnsiTheme="minorEastAsia" w:hint="eastAsia"/>
+        </w:rPr>
+        <w:t xml:space="preserve">修改 </w:t>
+      </w:r>
+      <w:r>
+        <w:rPr>
+          <w:rFonts w:asciiTheme="minorEastAsia" w:hAnsiTheme="minorEastAsia"/>
+        </w:rPr>
+        <w:sym w:font="Wingdings" w:char="F0E0"/>
+      </w:r>
+      <w:r>
+        <w:rPr>
+          <w:rFonts w:asciiTheme="minorEastAsia" w:hAnsiTheme="minorEastAsia"/>
+        </w:rPr>
+        <w:t xml:space="preserve"> </w:t>
+      </w:r>
+      <w:r>
+        <w:rPr>
+          <w:rFonts w:asciiTheme="minorEastAsia" w:hAnsiTheme="minorEastAsia" w:hint="eastAsia"/>
+        </w:rPr>
+        <w:t xml:space="preserve">提交 </w:t>
+      </w:r>
+      <w:r>
+        <w:rPr>
+          <w:rFonts w:asciiTheme="minorEastAsia" w:hAnsiTheme="minorEastAsia"/>
+        </w:rPr>
+        <w:sym w:font="Wingdings" w:char="F0E0"/>
+      </w:r>
+      <w:r>
+        <w:rPr>
+          <w:rFonts w:asciiTheme="minorEastAsia" w:hAnsiTheme="minorEastAsia"/>
+        </w:rPr>
+        <w:t xml:space="preserve"> </w:t>
+      </w:r>
+      <w:r>
+        <w:rPr>
+          <w:rFonts w:asciiTheme="minorEastAsia" w:hAnsiTheme="minorEastAsia" w:hint="eastAsia"/>
+        </w:rPr>
+        <w:t>看log</w:t>
       </w:r>
       <w:bookmarkStart w:id="0" w:name="_GoBack"/>
       <w:bookmarkEnd w:id="0"/>
